--- a/Work/Methodology for creating the IP table.docx
+++ b/Work/Methodology for creating the IP table.docx
@@ -4,28 +4,16 @@
   <w:body>
     <w:p>
       <w:pPr>
-        <w:pStyle w:val="Titre1"/>
-        <w:rPr>
-          <w:lang w:val="en-US"/>
-        </w:rPr>
-      </w:pPr>
-      <w:r>
-        <w:rPr>
-          <w:lang w:val="en-US"/>
-        </w:rPr>
-        <w:t xml:space="preserve">Methodology for creating </w:t>
-      </w:r>
-      <w:r>
-        <w:rPr>
-          <w:lang w:val="en-US"/>
-        </w:rPr>
-        <w:t>the</w:t>
-      </w:r>
-      <w:r>
-        <w:rPr>
-          <w:lang w:val="en-US"/>
-        </w:rPr>
-        <w:t xml:space="preserve"> IP table</w:t>
+        <w:pStyle w:val="Heading1"/>
+        <w:rPr>
+          <w:lang w:val="en-US"/>
+        </w:rPr>
+      </w:pPr>
+      <w:r>
+        <w:rPr>
+          <w:lang w:val="en-US"/>
+        </w:rPr>
+        <w:t>Methodology for creating the IP table</w:t>
       </w:r>
     </w:p>
     <w:p>
@@ -37,7 +25,7 @@
     </w:p>
     <w:p>
       <w:pPr>
-        <w:pStyle w:val="Titre2"/>
+        <w:pStyle w:val="Heading2"/>
         <w:rPr>
           <w:lang w:val="en-US"/>
         </w:rPr>
@@ -70,7 +58,7 @@
       <w:hyperlink r:id="rId5" w:history="1">
         <w:r>
           <w:rPr>
-            <w:rStyle w:val="Lienhypertexte"/>
+            <w:rStyle w:val="Hyperlink"/>
             <w:lang w:val="en-US"/>
           </w:rPr>
           <w:t>https://whois.arin.net/rest/asn/AS14593</w:t>
@@ -86,12 +74,24 @@
         <w:rPr>
           <w:lang w:val="en-US"/>
         </w:rPr>
-        <w:t>, we know that the Autonomous System (AS) number of SpaceX is AS14593, so we can base our research on the IPv4 and IPv6 address belonging to this AS. Here are the two different sources from which data were taken:</w:t>
+        <w:t>, we know that the Autonomous System (AS) number of SpaceX is AS14593</w:t>
+      </w:r>
+      <w:r>
+        <w:rPr>
+          <w:lang w:val="en-US"/>
+        </w:rPr>
+        <w:t>, so that</w:t>
+      </w:r>
+      <w:r>
+        <w:rPr>
+          <w:lang w:val="en-US"/>
+        </w:rPr>
+        <w:t xml:space="preserve"> we can base our research on the IPv4 and IPv6 address belonging to this AS. Here are the two different sources from which data were taken:</w:t>
       </w:r>
     </w:p>
     <w:p>
       <w:pPr>
-        <w:pStyle w:val="Paragraphedeliste"/>
+        <w:pStyle w:val="ListParagraph"/>
         <w:numPr>
           <w:ilvl w:val="0"/>
           <w:numId w:val="1"/>
@@ -103,7 +103,7 @@
       <w:hyperlink r:id="rId6" w:history="1">
         <w:r>
           <w:rPr>
-            <w:rStyle w:val="Lienhypertexte"/>
+            <w:rStyle w:val="Hyperlink"/>
             <w:lang w:val="en-US"/>
           </w:rPr>
           <w:t>https://whois.ipip.net/AS14593</w:t>
@@ -112,7 +112,7 @@
     </w:p>
     <w:p>
       <w:pPr>
-        <w:pStyle w:val="Paragraphedeliste"/>
+        <w:pStyle w:val="ListParagraph"/>
         <w:numPr>
           <w:ilvl w:val="0"/>
           <w:numId w:val="1"/>
@@ -124,7 +124,7 @@
       <w:hyperlink r:id="rId7" w:history="1">
         <w:r>
           <w:rPr>
-            <w:rStyle w:val="Lienhypertexte"/>
+            <w:rStyle w:val="Hyperlink"/>
             <w:lang w:val="en-US"/>
           </w:rPr>
           <w:t>https://ipinfo.io/AS14593</w:t>
@@ -141,12 +141,170 @@
         <w:rPr>
           <w:lang w:val="en-US"/>
         </w:rPr>
-        <w:t xml:space="preserve">For each of the range present in this database, once you click on it, you have access to various information, including a whois record. Usually most information are available from this record (NetName, Continent, Country,…) but sometimes it can be obtained otherwise. Analysing the Netname can give information mostly on the location, and you can use the map on whois.ipip.net which indicates location of certain range of IP (however the source of this information is unknown. </w:t>
+        <w:t xml:space="preserve">For each range present in this database, once you click on it, you have access to various information, including a </w:t>
+      </w:r>
+      <w:proofErr w:type="spellStart"/>
+      <w:r>
+        <w:rPr>
+          <w:lang w:val="en-US"/>
+        </w:rPr>
+        <w:t>whois</w:t>
+      </w:r>
+      <w:proofErr w:type="spellEnd"/>
+      <w:r>
+        <w:rPr>
+          <w:lang w:val="en-US"/>
+        </w:rPr>
+        <w:t xml:space="preserve"> record. Usually</w:t>
+      </w:r>
+      <w:r>
+        <w:rPr>
+          <w:lang w:val="en-US"/>
+        </w:rPr>
+        <w:t>,</w:t>
+      </w:r>
+      <w:r>
+        <w:rPr>
+          <w:lang w:val="en-US"/>
+        </w:rPr>
+        <w:t xml:space="preserve"> most information </w:t>
+      </w:r>
+      <w:r>
+        <w:rPr>
+          <w:lang w:val="en-US"/>
+        </w:rPr>
+        <w:t>is</w:t>
+      </w:r>
+      <w:r>
+        <w:rPr>
+          <w:lang w:val="en-US"/>
+        </w:rPr>
+        <w:t xml:space="preserve"> available from this record (NetName, Continent, </w:t>
+      </w:r>
+      <w:r>
+        <w:rPr>
+          <w:lang w:val="en-US"/>
+        </w:rPr>
+        <w:t>Country…</w:t>
+      </w:r>
+      <w:r>
+        <w:rPr>
+          <w:lang w:val="en-US"/>
+        </w:rPr>
+        <w:t>)</w:t>
+      </w:r>
+      <w:r>
+        <w:rPr>
+          <w:lang w:val="en-US"/>
+        </w:rPr>
+        <w:t>,</w:t>
+      </w:r>
+      <w:r>
+        <w:rPr>
+          <w:lang w:val="en-US"/>
+        </w:rPr>
+        <w:t xml:space="preserve"> but sometimes it can be obtained otherwise. </w:t>
+      </w:r>
+      <w:r>
+        <w:rPr>
+          <w:lang w:val="en-US"/>
+        </w:rPr>
+        <w:t>Analyzing</w:t>
+      </w:r>
+      <w:r>
+        <w:rPr>
+          <w:lang w:val="en-US"/>
+        </w:rPr>
+        <w:t xml:space="preserve"> the Net</w:t>
+      </w:r>
+      <w:r>
+        <w:rPr>
+          <w:lang w:val="en-US"/>
+        </w:rPr>
+        <w:t>N</w:t>
+      </w:r>
+      <w:r>
+        <w:rPr>
+          <w:lang w:val="en-US"/>
+        </w:rPr>
+        <w:t xml:space="preserve">ame can give information </w:t>
+      </w:r>
+      <w:r>
+        <w:rPr>
+          <w:lang w:val="en-US"/>
+        </w:rPr>
+        <w:t>mainly</w:t>
+      </w:r>
+      <w:r>
+        <w:rPr>
+          <w:lang w:val="en-US"/>
+        </w:rPr>
+        <w:t xml:space="preserve"> on the location, and you can use the map on whois.ipip.net</w:t>
+      </w:r>
+      <w:r>
+        <w:rPr>
+          <w:lang w:val="en-US"/>
+        </w:rPr>
+        <w:t>,</w:t>
+      </w:r>
+      <w:r>
+        <w:rPr>
+          <w:lang w:val="en-US"/>
+        </w:rPr>
+        <w:t xml:space="preserve"> which indicates </w:t>
+      </w:r>
+      <w:r>
+        <w:rPr>
+          <w:lang w:val="en-US"/>
+        </w:rPr>
+        <w:t xml:space="preserve">the </w:t>
+      </w:r>
+      <w:r>
+        <w:rPr>
+          <w:lang w:val="en-US"/>
+        </w:rPr>
+        <w:t xml:space="preserve">location of </w:t>
+      </w:r>
+      <w:r>
+        <w:rPr>
+          <w:lang w:val="en-US"/>
+        </w:rPr>
+        <w:t>a specific</w:t>
+      </w:r>
+      <w:r>
+        <w:rPr>
+          <w:lang w:val="en-US"/>
+        </w:rPr>
+        <w:t xml:space="preserve"> range of </w:t>
+      </w:r>
+      <w:r>
+        <w:rPr>
+          <w:lang w:val="en-US"/>
+        </w:rPr>
+        <w:t>IPs</w:t>
+      </w:r>
+      <w:r>
+        <w:rPr>
+          <w:lang w:val="en-US"/>
+        </w:rPr>
+        <w:t xml:space="preserve"> (however</w:t>
+      </w:r>
+      <w:r>
+        <w:rPr>
+          <w:lang w:val="en-US"/>
+        </w:rPr>
+        <w:t>,</w:t>
+      </w:r>
+      <w:r>
+        <w:rPr>
+          <w:lang w:val="en-US"/>
+        </w:rPr>
+        <w:t xml:space="preserve"> the source of this information is unknown. </w:t>
       </w:r>
     </w:p>
     <w:p>
       <w:pPr>
-        <w:pStyle w:val="Titre2"/>
+        <w:pStyle w:val="Heading2"/>
         <w:rPr>
           <w:lang w:val="en-US"/>
         </w:rPr>
@@ -168,7 +326,45 @@
         <w:rPr>
           <w:lang w:val="en-US"/>
         </w:rPr>
-        <w:t>To create this table, we start by looking at the list of each IP address. For each range of IP address in th original sources, we click on it and access the whois record.</w:t>
+        <w:t xml:space="preserve">To create this table, we start by looking at the list of each IP address. For each </w:t>
+      </w:r>
+      <w:r>
+        <w:rPr>
+          <w:lang w:val="en-US"/>
+        </w:rPr>
+        <w:t>IP address range</w:t>
+      </w:r>
+      <w:r>
+        <w:rPr>
+          <w:lang w:val="en-US"/>
+        </w:rPr>
+        <w:t xml:space="preserve"> in th</w:t>
+      </w:r>
+      <w:r>
+        <w:rPr>
+          <w:lang w:val="en-US"/>
+        </w:rPr>
+        <w:t>e</w:t>
+      </w:r>
+      <w:r>
+        <w:rPr>
+          <w:lang w:val="en-US"/>
+        </w:rPr>
+        <w:t xml:space="preserve"> sources, we click on it and access the </w:t>
+      </w:r>
+      <w:proofErr w:type="spellStart"/>
+      <w:r>
+        <w:rPr>
+          <w:lang w:val="en-US"/>
+        </w:rPr>
+        <w:t>whois</w:t>
+      </w:r>
+      <w:proofErr w:type="spellEnd"/>
+      <w:r>
+        <w:rPr>
+          <w:lang w:val="en-US"/>
+        </w:rPr>
+        <w:t xml:space="preserve"> record.</w:t>
       </w:r>
       <w:r>
         <w:rPr>
@@ -179,7 +375,7 @@
     </w:p>
     <w:tbl>
       <w:tblPr>
-        <w:tblStyle w:val="Grilledutableau"/>
+        <w:tblStyle w:val="TableGrid"/>
         <w:tblW w:w="0" w:type="auto"/>
         <w:tblLook w:val="04A0" w:firstRow="1" w:lastRow="0" w:firstColumn="1" w:lastColumn="0" w:noHBand="0" w:noVBand="1"/>
       </w:tblPr>
@@ -208,12 +404,14 @@
               <w:rPr>
                 <w:sz w:val="18"/>
                 <w:szCs w:val="18"/>
-              </w:rPr>
-            </w:pPr>
-            <w:r>
-              <w:rPr>
-                <w:sz w:val="18"/>
-                <w:szCs w:val="18"/>
+                <w:lang w:val="en-US"/>
+              </w:rPr>
+            </w:pPr>
+            <w:r>
+              <w:rPr>
+                <w:sz w:val="18"/>
+                <w:szCs w:val="18"/>
+                <w:lang w:val="en-US"/>
               </w:rPr>
               <w:t>IPv4</w:t>
             </w:r>
@@ -235,12 +433,14 @@
               <w:rPr>
                 <w:sz w:val="18"/>
                 <w:szCs w:val="18"/>
-              </w:rPr>
-            </w:pPr>
-            <w:r>
-              <w:rPr>
-                <w:sz w:val="18"/>
-                <w:szCs w:val="18"/>
+                <w:lang w:val="en-US"/>
+              </w:rPr>
+            </w:pPr>
+            <w:r>
+              <w:rPr>
+                <w:sz w:val="18"/>
+                <w:szCs w:val="18"/>
+                <w:lang w:val="en-US"/>
               </w:rPr>
               <w:t>City</w:t>
             </w:r>
@@ -257,12 +457,14 @@
               <w:rPr>
                 <w:sz w:val="18"/>
                 <w:szCs w:val="18"/>
-              </w:rPr>
-            </w:pPr>
-            <w:r>
-              <w:rPr>
-                <w:sz w:val="18"/>
-                <w:szCs w:val="18"/>
+                <w:lang w:val="en-US"/>
+              </w:rPr>
+            </w:pPr>
+            <w:r>
+              <w:rPr>
+                <w:sz w:val="18"/>
+                <w:szCs w:val="18"/>
+                <w:lang w:val="en-US"/>
               </w:rPr>
               <w:t>Country</w:t>
             </w:r>
@@ -279,12 +481,14 @@
               <w:rPr>
                 <w:sz w:val="18"/>
                 <w:szCs w:val="18"/>
-              </w:rPr>
-            </w:pPr>
-            <w:r>
-              <w:rPr>
-                <w:sz w:val="18"/>
-                <w:szCs w:val="18"/>
+                <w:lang w:val="en-US"/>
+              </w:rPr>
+            </w:pPr>
+            <w:r>
+              <w:rPr>
+                <w:sz w:val="18"/>
+                <w:szCs w:val="18"/>
+                <w:lang w:val="en-US"/>
               </w:rPr>
               <w:t>Continent</w:t>
             </w:r>
@@ -301,12 +505,14 @@
               <w:rPr>
                 <w:sz w:val="18"/>
                 <w:szCs w:val="18"/>
-              </w:rPr>
-            </w:pPr>
-            <w:r>
-              <w:rPr>
-                <w:sz w:val="18"/>
-                <w:szCs w:val="18"/>
+                <w:lang w:val="en-US"/>
+              </w:rPr>
+            </w:pPr>
+            <w:r>
+              <w:rPr>
+                <w:sz w:val="18"/>
+                <w:szCs w:val="18"/>
+                <w:lang w:val="en-US"/>
               </w:rPr>
               <w:t>Address</w:t>
             </w:r>
@@ -323,12 +529,14 @@
               <w:rPr>
                 <w:sz w:val="18"/>
                 <w:szCs w:val="18"/>
-              </w:rPr>
-            </w:pPr>
-            <w:r>
-              <w:rPr>
-                <w:sz w:val="18"/>
-                <w:szCs w:val="18"/>
+                <w:lang w:val="en-US"/>
+              </w:rPr>
+            </w:pPr>
+            <w:r>
+              <w:rPr>
+                <w:sz w:val="18"/>
+                <w:szCs w:val="18"/>
+                <w:lang w:val="en-US"/>
               </w:rPr>
               <w:t>NetName</w:t>
             </w:r>
@@ -345,12 +553,14 @@
               <w:rPr>
                 <w:sz w:val="18"/>
                 <w:szCs w:val="18"/>
-              </w:rPr>
-            </w:pPr>
-            <w:r>
-              <w:rPr>
-                <w:sz w:val="18"/>
-                <w:szCs w:val="18"/>
+                <w:lang w:val="en-US"/>
+              </w:rPr>
+            </w:pPr>
+            <w:r>
+              <w:rPr>
+                <w:sz w:val="18"/>
+                <w:szCs w:val="18"/>
+                <w:lang w:val="en-US"/>
               </w:rPr>
               <w:t>Range utility</w:t>
             </w:r>
@@ -373,12 +583,14 @@
               <w:rPr>
                 <w:sz w:val="18"/>
                 <w:szCs w:val="18"/>
-              </w:rPr>
-            </w:pPr>
-            <w:r>
-              <w:rPr>
-                <w:sz w:val="18"/>
-                <w:szCs w:val="18"/>
+                <w:lang w:val="en-US"/>
+              </w:rPr>
+            </w:pPr>
+            <w:r>
+              <w:rPr>
+                <w:sz w:val="18"/>
+                <w:szCs w:val="18"/>
+                <w:lang w:val="en-US"/>
               </w:rPr>
               <w:t>Frankfurt</w:t>
             </w:r>
@@ -396,12 +608,14 @@
               <w:rPr>
                 <w:sz w:val="18"/>
                 <w:szCs w:val="18"/>
-              </w:rPr>
-            </w:pPr>
-            <w:r>
-              <w:rPr>
-                <w:sz w:val="18"/>
-                <w:szCs w:val="18"/>
+                <w:lang w:val="en-US"/>
+              </w:rPr>
+            </w:pPr>
+            <w:r>
+              <w:rPr>
+                <w:sz w:val="18"/>
+                <w:szCs w:val="18"/>
+                <w:lang w:val="en-US"/>
               </w:rPr>
               <w:t>Germany</w:t>
             </w:r>
@@ -419,12 +633,14 @@
               <w:rPr>
                 <w:sz w:val="18"/>
                 <w:szCs w:val="18"/>
-              </w:rPr>
-            </w:pPr>
-            <w:r>
-              <w:rPr>
-                <w:sz w:val="18"/>
-                <w:szCs w:val="18"/>
+                <w:lang w:val="en-US"/>
+              </w:rPr>
+            </w:pPr>
+            <w:r>
+              <w:rPr>
+                <w:sz w:val="18"/>
+                <w:szCs w:val="18"/>
+                <w:lang w:val="en-US"/>
               </w:rPr>
               <w:t>Europe</w:t>
             </w:r>
@@ -442,12 +658,14 @@
               <w:rPr>
                 <w:sz w:val="18"/>
                 <w:szCs w:val="18"/>
-              </w:rPr>
-            </w:pPr>
-            <w:r>
-              <w:rPr>
-                <w:sz w:val="18"/>
-                <w:szCs w:val="18"/>
+                <w:lang w:val="en-US"/>
+              </w:rPr>
+            </w:pPr>
+            <w:r>
+              <w:rPr>
+                <w:sz w:val="18"/>
+                <w:szCs w:val="18"/>
+                <w:lang w:val="en-US"/>
               </w:rPr>
               <w:t>169.155.224.0/21</w:t>
             </w:r>
@@ -465,12 +683,14 @@
               <w:rPr>
                 <w:sz w:val="18"/>
                 <w:szCs w:val="18"/>
-              </w:rPr>
-            </w:pPr>
-            <w:r>
-              <w:rPr>
-                <w:sz w:val="18"/>
-                <w:szCs w:val="18"/>
+                <w:lang w:val="en-US"/>
+              </w:rPr>
+            </w:pPr>
+            <w:r>
+              <w:rPr>
+                <w:sz w:val="18"/>
+                <w:szCs w:val="18"/>
+                <w:lang w:val="en-US"/>
               </w:rPr>
               <w:t xml:space="preserve">STARLINK_10795_FRNTDEU1_IPV4 </w:t>
             </w:r>
@@ -488,12 +708,14 @@
               <w:rPr>
                 <w:sz w:val="18"/>
                 <w:szCs w:val="18"/>
-              </w:rPr>
-            </w:pPr>
-            <w:r>
-              <w:rPr>
-                <w:sz w:val="18"/>
-                <w:szCs w:val="18"/>
+                <w:lang w:val="en-US"/>
+              </w:rPr>
+            </w:pPr>
+            <w:r>
+              <w:rPr>
+                <w:sz w:val="18"/>
+                <w:szCs w:val="18"/>
+                <w:lang w:val="en-US"/>
               </w:rPr>
               <w:t> </w:t>
             </w:r>
@@ -516,15 +738,19 @@
               <w:rPr>
                 <w:sz w:val="18"/>
                 <w:szCs w:val="18"/>
-              </w:rPr>
-            </w:pPr>
-            <w:r>
-              <w:rPr>
-                <w:sz w:val="18"/>
-                <w:szCs w:val="18"/>
+                <w:lang w:val="en-US"/>
+              </w:rPr>
+            </w:pPr>
+            <w:proofErr w:type="spellStart"/>
+            <w:r>
+              <w:rPr>
+                <w:sz w:val="18"/>
+                <w:szCs w:val="18"/>
+                <w:lang w:val="en-US"/>
               </w:rPr>
               <w:t>Olso</w:t>
             </w:r>
+            <w:proofErr w:type="spellEnd"/>
           </w:p>
         </w:tc>
         <w:tc>
@@ -539,12 +765,14 @@
               <w:rPr>
                 <w:sz w:val="18"/>
                 <w:szCs w:val="18"/>
-              </w:rPr>
-            </w:pPr>
-            <w:r>
-              <w:rPr>
-                <w:sz w:val="18"/>
-                <w:szCs w:val="18"/>
+                <w:lang w:val="en-US"/>
+              </w:rPr>
+            </w:pPr>
+            <w:r>
+              <w:rPr>
+                <w:sz w:val="18"/>
+                <w:szCs w:val="18"/>
+                <w:lang w:val="en-US"/>
               </w:rPr>
               <w:t>Norway</w:t>
             </w:r>
@@ -562,12 +790,14 @@
               <w:rPr>
                 <w:sz w:val="18"/>
                 <w:szCs w:val="18"/>
-              </w:rPr>
-            </w:pPr>
-            <w:r>
-              <w:rPr>
-                <w:sz w:val="18"/>
-                <w:szCs w:val="18"/>
+                <w:lang w:val="en-US"/>
+              </w:rPr>
+            </w:pPr>
+            <w:r>
+              <w:rPr>
+                <w:sz w:val="18"/>
+                <w:szCs w:val="18"/>
+                <w:lang w:val="en-US"/>
               </w:rPr>
               <w:t>Europe</w:t>
             </w:r>
@@ -585,12 +815,14 @@
               <w:rPr>
                 <w:sz w:val="18"/>
                 <w:szCs w:val="18"/>
-              </w:rPr>
-            </w:pPr>
-            <w:r>
-              <w:rPr>
-                <w:sz w:val="18"/>
-                <w:szCs w:val="18"/>
+                <w:lang w:val="en-US"/>
+              </w:rPr>
+            </w:pPr>
+            <w:r>
+              <w:rPr>
+                <w:sz w:val="18"/>
+                <w:szCs w:val="18"/>
+                <w:lang w:val="en-US"/>
               </w:rPr>
               <w:t xml:space="preserve"> 91.102.182.0/23</w:t>
             </w:r>
@@ -608,12 +840,14 @@
               <w:rPr>
                 <w:sz w:val="18"/>
                 <w:szCs w:val="18"/>
-              </w:rPr>
-            </w:pPr>
-            <w:r>
-              <w:rPr>
-                <w:sz w:val="18"/>
-                <w:szCs w:val="18"/>
+                <w:lang w:val="en-US"/>
+              </w:rPr>
+            </w:pPr>
+            <w:r>
+              <w:rPr>
+                <w:sz w:val="18"/>
+                <w:szCs w:val="18"/>
+                <w:lang w:val="en-US"/>
               </w:rPr>
               <w:t>STARLINK_9704_FRNTDEU1_IPV4</w:t>
             </w:r>
@@ -631,12 +865,14 @@
               <w:rPr>
                 <w:sz w:val="18"/>
                 <w:szCs w:val="18"/>
-              </w:rPr>
-            </w:pPr>
-            <w:r>
-              <w:rPr>
-                <w:sz w:val="18"/>
-                <w:szCs w:val="18"/>
+                <w:lang w:val="en-US"/>
+              </w:rPr>
+            </w:pPr>
+            <w:r>
+              <w:rPr>
+                <w:sz w:val="18"/>
+                <w:szCs w:val="18"/>
+                <w:lang w:val="en-US"/>
               </w:rPr>
               <w:t> </w:t>
             </w:r>
@@ -659,12 +895,14 @@
               <w:rPr>
                 <w:sz w:val="18"/>
                 <w:szCs w:val="18"/>
-              </w:rPr>
-            </w:pPr>
-            <w:r>
-              <w:rPr>
-                <w:sz w:val="18"/>
-                <w:szCs w:val="18"/>
+                <w:lang w:val="en-US"/>
+              </w:rPr>
+            </w:pPr>
+            <w:r>
+              <w:rPr>
+                <w:sz w:val="18"/>
+                <w:szCs w:val="18"/>
+                <w:lang w:val="en-US"/>
               </w:rPr>
               <w:t>Zurich</w:t>
             </w:r>
@@ -682,12 +920,14 @@
               <w:rPr>
                 <w:sz w:val="18"/>
                 <w:szCs w:val="18"/>
-              </w:rPr>
-            </w:pPr>
-            <w:r>
-              <w:rPr>
-                <w:sz w:val="18"/>
-                <w:szCs w:val="18"/>
+                <w:lang w:val="en-US"/>
+              </w:rPr>
+            </w:pPr>
+            <w:r>
+              <w:rPr>
+                <w:sz w:val="18"/>
+                <w:szCs w:val="18"/>
+                <w:lang w:val="en-US"/>
               </w:rPr>
               <w:t>Switzerland</w:t>
             </w:r>
@@ -705,12 +945,14 @@
               <w:rPr>
                 <w:sz w:val="18"/>
                 <w:szCs w:val="18"/>
-              </w:rPr>
-            </w:pPr>
-            <w:r>
-              <w:rPr>
-                <w:sz w:val="18"/>
-                <w:szCs w:val="18"/>
+                <w:lang w:val="en-US"/>
+              </w:rPr>
+            </w:pPr>
+            <w:r>
+              <w:rPr>
+                <w:sz w:val="18"/>
+                <w:szCs w:val="18"/>
+                <w:lang w:val="en-US"/>
               </w:rPr>
               <w:t>Europe</w:t>
             </w:r>
@@ -728,12 +970,14 @@
               <w:rPr>
                 <w:sz w:val="18"/>
                 <w:szCs w:val="18"/>
-              </w:rPr>
-            </w:pPr>
-            <w:r>
-              <w:rPr>
-                <w:sz w:val="18"/>
-                <w:szCs w:val="18"/>
+                <w:lang w:val="en-US"/>
+              </w:rPr>
+            </w:pPr>
+            <w:r>
+              <w:rPr>
+                <w:sz w:val="18"/>
+                <w:szCs w:val="18"/>
+                <w:lang w:val="en-US"/>
               </w:rPr>
               <w:t>169.155.232.0/21</w:t>
             </w:r>
@@ -751,12 +995,14 @@
               <w:rPr>
                 <w:sz w:val="18"/>
                 <w:szCs w:val="18"/>
-              </w:rPr>
-            </w:pPr>
-            <w:r>
-              <w:rPr>
-                <w:sz w:val="18"/>
-                <w:szCs w:val="18"/>
+                <w:lang w:val="en-US"/>
+              </w:rPr>
+            </w:pPr>
+            <w:r>
+              <w:rPr>
+                <w:sz w:val="18"/>
+                <w:szCs w:val="18"/>
+                <w:lang w:val="en-US"/>
               </w:rPr>
               <w:t xml:space="preserve">STARLINK_10803_FRNTDEU1_IPV4 </w:t>
             </w:r>
@@ -774,12 +1020,14 @@
               <w:rPr>
                 <w:sz w:val="18"/>
                 <w:szCs w:val="18"/>
-              </w:rPr>
-            </w:pPr>
-            <w:r>
-              <w:rPr>
-                <w:sz w:val="18"/>
-                <w:szCs w:val="18"/>
+                <w:lang w:val="en-US"/>
+              </w:rPr>
+            </w:pPr>
+            <w:r>
+              <w:rPr>
+                <w:sz w:val="18"/>
+                <w:szCs w:val="18"/>
+                <w:lang w:val="en-US"/>
               </w:rPr>
               <w:t> </w:t>
             </w:r>
@@ -802,12 +1050,14 @@
               <w:rPr>
                 <w:sz w:val="18"/>
                 <w:szCs w:val="18"/>
-              </w:rPr>
-            </w:pPr>
-            <w:r>
-              <w:rPr>
-                <w:sz w:val="18"/>
-                <w:szCs w:val="18"/>
+                <w:lang w:val="en-US"/>
+              </w:rPr>
+            </w:pPr>
+            <w:r>
+              <w:rPr>
+                <w:sz w:val="18"/>
+                <w:szCs w:val="18"/>
+                <w:lang w:val="en-US"/>
               </w:rPr>
               <w:t>Brussels</w:t>
             </w:r>
@@ -825,12 +1075,14 @@
               <w:rPr>
                 <w:sz w:val="18"/>
                 <w:szCs w:val="18"/>
-              </w:rPr>
-            </w:pPr>
-            <w:r>
-              <w:rPr>
-                <w:sz w:val="18"/>
-                <w:szCs w:val="18"/>
+                <w:lang w:val="en-US"/>
+              </w:rPr>
+            </w:pPr>
+            <w:r>
+              <w:rPr>
+                <w:sz w:val="18"/>
+                <w:szCs w:val="18"/>
+                <w:lang w:val="en-US"/>
               </w:rPr>
               <w:t>Belgium</w:t>
             </w:r>
@@ -848,12 +1100,14 @@
               <w:rPr>
                 <w:sz w:val="18"/>
                 <w:szCs w:val="18"/>
-              </w:rPr>
-            </w:pPr>
-            <w:r>
-              <w:rPr>
-                <w:sz w:val="18"/>
-                <w:szCs w:val="18"/>
+                <w:lang w:val="en-US"/>
+              </w:rPr>
+            </w:pPr>
+            <w:r>
+              <w:rPr>
+                <w:sz w:val="18"/>
+                <w:szCs w:val="18"/>
+                <w:lang w:val="en-US"/>
               </w:rPr>
               <w:t>Europe</w:t>
             </w:r>
@@ -871,12 +1125,14 @@
               <w:rPr>
                 <w:sz w:val="18"/>
                 <w:szCs w:val="18"/>
-              </w:rPr>
-            </w:pPr>
-            <w:r>
-              <w:rPr>
-                <w:sz w:val="18"/>
-                <w:szCs w:val="18"/>
+                <w:lang w:val="en-US"/>
+              </w:rPr>
+            </w:pPr>
+            <w:r>
+              <w:rPr>
+                <w:sz w:val="18"/>
+                <w:szCs w:val="18"/>
+                <w:lang w:val="en-US"/>
               </w:rPr>
               <w:t>169.155.240.0/22</w:t>
             </w:r>
@@ -894,12 +1150,14 @@
               <w:rPr>
                 <w:sz w:val="18"/>
                 <w:szCs w:val="18"/>
-              </w:rPr>
-            </w:pPr>
-            <w:r>
-              <w:rPr>
-                <w:sz w:val="18"/>
-                <w:szCs w:val="18"/>
+                <w:lang w:val="en-US"/>
+              </w:rPr>
+            </w:pPr>
+            <w:r>
+              <w:rPr>
+                <w:sz w:val="18"/>
+                <w:szCs w:val="18"/>
+                <w:lang w:val="en-US"/>
               </w:rPr>
               <w:t xml:space="preserve">STARLINK_10811_FRNTDEU1_IPV4 </w:t>
             </w:r>
@@ -917,12 +1175,14 @@
               <w:rPr>
                 <w:sz w:val="18"/>
                 <w:szCs w:val="18"/>
-              </w:rPr>
-            </w:pPr>
-            <w:r>
-              <w:rPr>
-                <w:sz w:val="18"/>
-                <w:szCs w:val="18"/>
+                <w:lang w:val="en-US"/>
+              </w:rPr>
+            </w:pPr>
+            <w:r>
+              <w:rPr>
+                <w:sz w:val="18"/>
+                <w:szCs w:val="18"/>
+                <w:lang w:val="en-US"/>
               </w:rPr>
               <w:t> </w:t>
             </w:r>
@@ -1354,7 +1614,7 @@
     </w:p>
     <w:tbl>
       <w:tblPr>
-        <w:tblStyle w:val="Grilledutableau"/>
+        <w:tblStyle w:val="TableGrid"/>
         <w:tblW w:w="0" w:type="auto"/>
         <w:tblLook w:val="04A0" w:firstRow="1" w:lastRow="0" w:firstColumn="1" w:lastColumn="0" w:noHBand="0" w:noVBand="1"/>
       </w:tblPr>
@@ -1462,7 +1722,25 @@
                 <w:szCs w:val="18"/>
                 <w:lang w:val="en-US"/>
               </w:rPr>
-              <w:t>2605:59C8:4000::/40</w:t>
+              <w:t>2605:59C</w:t>
+            </w:r>
+            <w:proofErr w:type="gramStart"/>
+            <w:r>
+              <w:rPr>
+                <w:sz w:val="18"/>
+                <w:szCs w:val="18"/>
+                <w:lang w:val="en-US"/>
+              </w:rPr>
+              <w:t>8:4000::/</w:t>
+            </w:r>
+            <w:proofErr w:type="gramEnd"/>
+            <w:r>
+              <w:rPr>
+                <w:sz w:val="18"/>
+                <w:szCs w:val="18"/>
+                <w:lang w:val="en-US"/>
+              </w:rPr>
+              <w:t>40</w:t>
             </w:r>
           </w:p>
         </w:tc>
@@ -1525,30 +1803,208 @@
         <w:rPr>
           <w:lang w:val="en-US"/>
         </w:rPr>
-        <w:t>First, we look at the NetName work sort of as identifier for each IP range. It usually start with “STARLINK-“, followed by an 4 or 5 number ID which is unique to every IP range. After that, in most cases, we have the two letter itentifie</w:t>
-      </w:r>
-      <w:r>
-        <w:rPr>
-          <w:lang w:val="en-US"/>
-        </w:rPr>
-        <w:t>r of the country for the issued range but you can also have the presence of POP (Point of Presence), XX (maybe inter-continental link) or MC (Multi Carrier). Then there is an identification code for every city in which starlink has a POP/Gateway</w:t>
-      </w:r>
-      <w:r>
-        <w:rPr>
-          <w:lang w:val="en-US"/>
-        </w:rPr>
-        <w:t>, f</w:t>
-      </w:r>
-      <w:r>
-        <w:rPr>
-          <w:lang w:val="en-US"/>
-        </w:rPr>
-        <w:t>or example London becomes LNDNGBR, New York NWYYNYX,… Here are few examples to understand various types of NetName :</w:t>
+        <w:t>First, we look at the NetName</w:t>
+      </w:r>
+      <w:r>
+        <w:rPr>
+          <w:lang w:val="en-US"/>
+        </w:rPr>
+        <w:t xml:space="preserve">, an </w:t>
+      </w:r>
+      <w:r>
+        <w:rPr>
+          <w:lang w:val="en-US"/>
+        </w:rPr>
+        <w:t xml:space="preserve">identifier for each IP range. It usually </w:t>
+      </w:r>
+      <w:r>
+        <w:rPr>
+          <w:lang w:val="en-US"/>
+        </w:rPr>
+        <w:t>starts with “STARLINK</w:t>
+      </w:r>
+      <w:proofErr w:type="gramStart"/>
+      <w:r>
+        <w:rPr>
+          <w:lang w:val="en-US"/>
+        </w:rPr>
+        <w:t>-“ followed</w:t>
+      </w:r>
+      <w:proofErr w:type="gramEnd"/>
+      <w:r>
+        <w:rPr>
+          <w:lang w:val="en-US"/>
+        </w:rPr>
+        <w:t xml:space="preserve"> by a </w:t>
+      </w:r>
+      <w:r>
+        <w:rPr>
+          <w:lang w:val="en-US"/>
+        </w:rPr>
+        <w:t>four</w:t>
+      </w:r>
+      <w:r>
+        <w:rPr>
+          <w:lang w:val="en-US"/>
+        </w:rPr>
+        <w:t xml:space="preserve"> or </w:t>
+      </w:r>
+      <w:r>
+        <w:rPr>
+          <w:lang w:val="en-US"/>
+        </w:rPr>
+        <w:t>five</w:t>
+      </w:r>
+      <w:r>
+        <w:rPr>
+          <w:lang w:val="en-US"/>
+        </w:rPr>
+        <w:t xml:space="preserve">-number ID </w:t>
+      </w:r>
+      <w:r>
+        <w:rPr>
+          <w:lang w:val="en-US"/>
+        </w:rPr>
+        <w:t xml:space="preserve">unique to every IP range. After that, in most cases, we have the </w:t>
+      </w:r>
+      <w:r>
+        <w:rPr>
+          <w:lang w:val="en-US"/>
+        </w:rPr>
+        <w:t>two-letter</w:t>
+      </w:r>
+      <w:r>
+        <w:rPr>
+          <w:lang w:val="en-US"/>
+        </w:rPr>
+        <w:t xml:space="preserve"> </w:t>
+      </w:r>
+      <w:r>
+        <w:rPr>
+          <w:lang w:val="en-US"/>
+        </w:rPr>
+        <w:t>identifier</w:t>
+      </w:r>
+      <w:r>
+        <w:rPr>
+          <w:lang w:val="en-US"/>
+        </w:rPr>
+        <w:t xml:space="preserve"> of the country for the issued range</w:t>
+      </w:r>
+      <w:r>
+        <w:rPr>
+          <w:lang w:val="en-US"/>
+        </w:rPr>
+        <w:t>,</w:t>
+      </w:r>
+      <w:r>
+        <w:rPr>
+          <w:lang w:val="en-US"/>
+        </w:rPr>
+        <w:t xml:space="preserve"> but you can also have the presence of POP (Point of Presence), XX (maybe inter-continental link)</w:t>
+      </w:r>
+      <w:r>
+        <w:rPr>
+          <w:lang w:val="en-US"/>
+        </w:rPr>
+        <w:t>,</w:t>
+      </w:r>
+      <w:r>
+        <w:rPr>
+          <w:lang w:val="en-US"/>
+        </w:rPr>
+        <w:t xml:space="preserve"> or MC (</w:t>
+      </w:r>
+      <w:r>
+        <w:rPr>
+          <w:lang w:val="en-US"/>
+        </w:rPr>
+        <w:t>Multi-Carrier</w:t>
+      </w:r>
+      <w:r>
+        <w:rPr>
+          <w:lang w:val="en-US"/>
+        </w:rPr>
+        <w:t xml:space="preserve">). Then there is an identification code for every city in which </w:t>
+      </w:r>
+      <w:proofErr w:type="spellStart"/>
+      <w:r>
+        <w:rPr>
+          <w:lang w:val="en-US"/>
+        </w:rPr>
+        <w:t>Starlink</w:t>
+      </w:r>
+      <w:proofErr w:type="spellEnd"/>
+      <w:r>
+        <w:rPr>
+          <w:lang w:val="en-US"/>
+        </w:rPr>
+        <w:t xml:space="preserve"> has a POP/Gateway</w:t>
+      </w:r>
+      <w:r>
+        <w:rPr>
+          <w:lang w:val="en-US"/>
+        </w:rPr>
+        <w:t>; for</w:t>
+      </w:r>
+      <w:r>
+        <w:rPr>
+          <w:lang w:val="en-US"/>
+        </w:rPr>
+        <w:t xml:space="preserve"> example</w:t>
+      </w:r>
+      <w:r>
+        <w:rPr>
+          <w:lang w:val="en-US"/>
+        </w:rPr>
+        <w:t>,</w:t>
+      </w:r>
+      <w:r>
+        <w:rPr>
+          <w:lang w:val="en-US"/>
+        </w:rPr>
+        <w:t xml:space="preserve"> London becomes LNDNGBR, New York </w:t>
+      </w:r>
+      <w:r>
+        <w:rPr>
+          <w:lang w:val="en-US"/>
+        </w:rPr>
+        <w:t>NWYYNYX, …</w:t>
+      </w:r>
+      <w:r>
+        <w:rPr>
+          <w:lang w:val="en-US"/>
+        </w:rPr>
+        <w:t xml:space="preserve"> Here are </w:t>
+      </w:r>
+      <w:r>
+        <w:rPr>
+          <w:lang w:val="en-US"/>
+        </w:rPr>
+        <w:t xml:space="preserve">a </w:t>
+      </w:r>
+      <w:r>
+        <w:rPr>
+          <w:lang w:val="en-US"/>
+        </w:rPr>
+        <w:t>few examples to understand various types of NetName</w:t>
+      </w:r>
+      <w:r>
+        <w:rPr>
+          <w:lang w:val="en-US"/>
+        </w:rPr>
+        <w:t>s</w:t>
+      </w:r>
+      <w:r>
+        <w:rPr>
+          <w:lang w:val="en-US"/>
+        </w:rPr>
+        <w:t>:</w:t>
       </w:r>
     </w:p>
     <w:p>
       <w:pPr>
-        <w:pStyle w:val="Paragraphedeliste"/>
+        <w:pStyle w:val="ListParagraph"/>
         <w:numPr>
           <w:ilvl w:val="0"/>
           <w:numId w:val="2"/>
@@ -1561,18 +2017,12 @@
         <w:rPr>
           <w:lang w:val="en-US"/>
         </w:rPr>
-        <w:t>STARLINK-6110-VI-ATLAGAX1-IPV4</w:t>
-      </w:r>
-      <w:r>
-        <w:rPr>
-          <w:lang w:val="en-US"/>
-        </w:rPr>
-        <w:t xml:space="preserve"> : Virgin Island IP address, closest to the POP of Atlanta in Georgia</w:t>
+        <w:t>STARLINK-6110-VI-ATLAGAX1-IPV4: Virgin Island IP address, closest to the POP of Atlanta in Georgia</w:t>
       </w:r>
     </w:p>
     <w:p>
       <w:pPr>
-        <w:pStyle w:val="Paragraphedeliste"/>
+        <w:pStyle w:val="ListParagraph"/>
         <w:numPr>
           <w:ilvl w:val="0"/>
           <w:numId w:val="2"/>
@@ -1585,19 +2035,12 @@
         <w:rPr>
           <w:lang w:val="en-US"/>
         </w:rPr>
-        <w:lastRenderedPageBreak/>
-        <w:t>STARLINK-6735-US-DLLSTXX1-IPV6</w:t>
-      </w:r>
-      <w:r>
-        <w:rPr>
-          <w:lang w:val="en-US"/>
-        </w:rPr>
-        <w:t>: Dallas, Texas, USA in IPv6</w:t>
+        <w:t>STARLINK-6735-US-DLLSTXX1-IPV6: Dallas, Texas, USA in IPv6</w:t>
       </w:r>
     </w:p>
     <w:p>
       <w:pPr>
-        <w:pStyle w:val="Paragraphedeliste"/>
+        <w:pStyle w:val="ListParagraph"/>
         <w:numPr>
           <w:ilvl w:val="0"/>
           <w:numId w:val="2"/>
@@ -1610,18 +2053,24 @@
         <w:rPr>
           <w:lang w:val="en-US"/>
         </w:rPr>
-        <w:t>STARLINK_10449_LGOSNGA1_IPV4</w:t>
-      </w:r>
-      <w:r>
-        <w:rPr>
-          <w:lang w:val="en-US"/>
-        </w:rPr>
-        <w:t xml:space="preserve"> : Lagos, Nigerie in Africa</w:t>
+        <w:t xml:space="preserve">STARLINK_10449_LGOSNGA1_IPV4: Lagos, </w:t>
+      </w:r>
+      <w:r>
+        <w:rPr>
+          <w:lang w:val="en-US"/>
+        </w:rPr>
+        <w:t>Nigeria</w:t>
+      </w:r>
+      <w:r>
+        <w:rPr>
+          <w:lang w:val="en-US"/>
+        </w:rPr>
+        <w:t xml:space="preserve"> in Africa</w:t>
       </w:r>
     </w:p>
     <w:p>
       <w:pPr>
-        <w:pStyle w:val="Paragraphedeliste"/>
+        <w:pStyle w:val="ListParagraph"/>
         <w:numPr>
           <w:ilvl w:val="0"/>
           <w:numId w:val="2"/>
@@ -1634,13 +2083,7 @@
         <w:rPr>
           <w:lang w:val="en-US"/>
         </w:rPr>
-        <w:t>STARLINK-8544-XX-TKYOJPN1-IPV4</w:t>
-      </w:r>
-      <w:r>
-        <w:rPr>
-          <w:lang w:val="en-US"/>
-        </w:rPr>
-        <w:t xml:space="preserve"> : Tokyo, Japan in Asia</w:t>
+        <w:t>STARLINK-8544-XX-TKYOJPN1-IPV4: Tokyo, Japan in Asia</w:t>
       </w:r>
     </w:p>
     <w:p>
@@ -1653,13 +2096,58 @@
         <w:rPr>
           <w:lang w:val="en-US"/>
         </w:rPr>
-        <w:t xml:space="preserve">Second we added the address range such as indicated into the whois record, that is, using the “/” IPv4/v6 </w:t>
-      </w:r>
-      <w:r>
-        <w:rPr>
-          <w:lang w:val="en-US"/>
-        </w:rPr>
-        <w:t>present in the record.</w:t>
+        <w:lastRenderedPageBreak/>
+        <w:t>Second</w:t>
+      </w:r>
+      <w:r>
+        <w:rPr>
+          <w:lang w:val="en-US"/>
+        </w:rPr>
+        <w:t>,</w:t>
+      </w:r>
+      <w:r>
+        <w:rPr>
+          <w:lang w:val="en-US"/>
+        </w:rPr>
+        <w:t xml:space="preserve"> we added the address range</w:t>
+      </w:r>
+      <w:r>
+        <w:rPr>
+          <w:lang w:val="en-US"/>
+        </w:rPr>
+        <w:t>,</w:t>
+      </w:r>
+      <w:r>
+        <w:rPr>
+          <w:lang w:val="en-US"/>
+        </w:rPr>
+        <w:t xml:space="preserve"> </w:t>
+      </w:r>
+      <w:r>
+        <w:rPr>
+          <w:lang w:val="en-US"/>
+        </w:rPr>
+        <w:t xml:space="preserve">as indicated in the </w:t>
+      </w:r>
+      <w:proofErr w:type="spellStart"/>
+      <w:r>
+        <w:rPr>
+          <w:lang w:val="en-US"/>
+        </w:rPr>
+        <w:t>whois</w:t>
+      </w:r>
+      <w:proofErr w:type="spellEnd"/>
+      <w:r>
+        <w:rPr>
+          <w:lang w:val="en-US"/>
+        </w:rPr>
+        <w:t xml:space="preserve"> record, using the “/” IPv4/v6</w:t>
+      </w:r>
+      <w:r>
+        <w:rPr>
+          <w:lang w:val="en-US"/>
+        </w:rPr>
+        <w:t>.</w:t>
       </w:r>
     </w:p>
     <w:p>
@@ -1672,7 +2160,139 @@
         <w:rPr>
           <w:lang w:val="en-US"/>
         </w:rPr>
-        <w:t>Third, we were able to fill the City/Country/Continent column. The city was indicated in two way, either from the NetName (such as LNDN for London), or from the map in whois.ipip.net that indicate a somewhat precise location for certain IP range. The Continent was derived from the country as this is easy to guess. Record without city means that we were not sur of which country it was based at by just have the country and no indication on the map.</w:t>
+        <w:t xml:space="preserve">Third, we </w:t>
+      </w:r>
+      <w:r>
+        <w:rPr>
+          <w:lang w:val="en-US"/>
+        </w:rPr>
+        <w:t>filled</w:t>
+      </w:r>
+      <w:r>
+        <w:rPr>
+          <w:lang w:val="en-US"/>
+        </w:rPr>
+        <w:t xml:space="preserve"> the City/Country/Continent column. The city was indicated in two </w:t>
+      </w:r>
+      <w:r>
+        <w:rPr>
+          <w:lang w:val="en-US"/>
+        </w:rPr>
+        <w:t>ways</w:t>
+      </w:r>
+      <w:r>
+        <w:rPr>
+          <w:lang w:val="en-US"/>
+        </w:rPr>
+        <w:t>, either from the NetName (such as LNDN for London) or from the map in whois.ipip.net</w:t>
+      </w:r>
+      <w:r>
+        <w:rPr>
+          <w:lang w:val="en-US"/>
+        </w:rPr>
+        <w:t>,</w:t>
+      </w:r>
+      <w:r>
+        <w:rPr>
+          <w:lang w:val="en-US"/>
+        </w:rPr>
+        <w:t xml:space="preserve"> </w:t>
+      </w:r>
+      <w:r>
+        <w:rPr>
+          <w:lang w:val="en-US"/>
+        </w:rPr>
+        <w:t>which</w:t>
+      </w:r>
+      <w:r>
+        <w:rPr>
+          <w:lang w:val="en-US"/>
+        </w:rPr>
+        <w:t xml:space="preserve"> </w:t>
+      </w:r>
+      <w:r>
+        <w:rPr>
+          <w:lang w:val="en-US"/>
+        </w:rPr>
+        <w:t>shows</w:t>
+      </w:r>
+      <w:r>
+        <w:rPr>
+          <w:lang w:val="en-US"/>
+        </w:rPr>
+        <w:t xml:space="preserve"> a somewhat precise location for </w:t>
+      </w:r>
+      <w:r>
+        <w:rPr>
+          <w:lang w:val="en-US"/>
+        </w:rPr>
+        <w:t>a particular</w:t>
+      </w:r>
+      <w:r>
+        <w:rPr>
+          <w:lang w:val="en-US"/>
+        </w:rPr>
+        <w:t xml:space="preserve"> IP range. The Continent was derived from the country</w:t>
+      </w:r>
+      <w:r>
+        <w:rPr>
+          <w:lang w:val="en-US"/>
+        </w:rPr>
+        <w:t>,</w:t>
+      </w:r>
+      <w:r>
+        <w:rPr>
+          <w:lang w:val="en-US"/>
+        </w:rPr>
+        <w:t xml:space="preserve"> as this is easy to guess. </w:t>
+      </w:r>
+      <w:r>
+        <w:rPr>
+          <w:lang w:val="en-US"/>
+        </w:rPr>
+        <w:t>A record</w:t>
+      </w:r>
+      <w:r>
+        <w:rPr>
+          <w:lang w:val="en-US"/>
+        </w:rPr>
+        <w:t xml:space="preserve"> without </w:t>
+      </w:r>
+      <w:r>
+        <w:rPr>
+          <w:lang w:val="en-US"/>
+        </w:rPr>
+        <w:t xml:space="preserve">a </w:t>
+      </w:r>
+      <w:r>
+        <w:rPr>
+          <w:lang w:val="en-US"/>
+        </w:rPr>
+        <w:t>city means that we were not sur</w:t>
+      </w:r>
+      <w:r>
+        <w:rPr>
+          <w:lang w:val="en-US"/>
+        </w:rPr>
+        <w:t>e</w:t>
+      </w:r>
+      <w:r>
+        <w:rPr>
+          <w:lang w:val="en-US"/>
+        </w:rPr>
+        <w:t xml:space="preserve"> </w:t>
+      </w:r>
+      <w:r>
+        <w:rPr>
+          <w:lang w:val="en-US"/>
+        </w:rPr>
+        <w:t>which country it was based in by just having</w:t>
+      </w:r>
+      <w:r>
+        <w:rPr>
+          <w:lang w:val="en-US"/>
+        </w:rPr>
+        <w:t xml:space="preserve"> the country and no indication on the map.</w:t>
       </w:r>
       <w:r>
         <w:rPr>
@@ -1684,7 +2304,33 @@
         <w:rPr>
           <w:lang w:val="en-US"/>
         </w:rPr>
-        <w:t>the continent wasn’t set but the country was set to the one present in the whois record.</w:t>
+        <w:t xml:space="preserve">the continent wasn’t </w:t>
+      </w:r>
+      <w:r>
+        <w:rPr>
+          <w:lang w:val="en-US"/>
+        </w:rPr>
+        <w:t>specified,</w:t>
+      </w:r>
+      <w:r>
+        <w:rPr>
+          <w:lang w:val="en-US"/>
+        </w:rPr>
+        <w:t xml:space="preserve"> but the country was set to the one in the </w:t>
+      </w:r>
+      <w:proofErr w:type="spellStart"/>
+      <w:r>
+        <w:rPr>
+          <w:lang w:val="en-US"/>
+        </w:rPr>
+        <w:t>whois</w:t>
+      </w:r>
+      <w:proofErr w:type="spellEnd"/>
+      <w:r>
+        <w:rPr>
+          <w:lang w:val="en-US"/>
+        </w:rPr>
+        <w:t xml:space="preserve"> record.</w:t>
       </w:r>
       <w:r>
         <w:rPr>
@@ -1703,7 +2349,19 @@
         <w:rPr>
           <w:lang w:val="en-US"/>
         </w:rPr>
-        <w:t>To made it more clear, we’ve classify (colored) entries in the table based on their NetNames (and other field</w:t>
+        <w:t xml:space="preserve">To </w:t>
+      </w:r>
+      <w:r>
+        <w:rPr>
+          <w:lang w:val="en-US"/>
+        </w:rPr>
+        <w:t>clarify, we’ve classified</w:t>
+      </w:r>
+      <w:r>
+        <w:rPr>
+          <w:lang w:val="en-US"/>
+        </w:rPr>
+        <w:t xml:space="preserve"> (colored) entries in the table based on their NetNames (and other field</w:t>
       </w:r>
       <w:r>
         <w:rPr>
@@ -1715,12 +2373,12 @@
         <w:rPr>
           <w:lang w:val="en-US"/>
         </w:rPr>
-        <w:t>) property. Here is the classification that can be seen in the table :</w:t>
+        <w:t>) property. Here is the classification that can be seen in the table:</w:t>
       </w:r>
     </w:p>
     <w:p>
       <w:pPr>
-        <w:pStyle w:val="Paragraphedeliste"/>
+        <w:pStyle w:val="ListParagraph"/>
         <w:numPr>
           <w:ilvl w:val="0"/>
           <w:numId w:val="3"/>
@@ -1733,18 +2391,26 @@
         <w:rPr>
           <w:lang w:val="en-US"/>
         </w:rPr>
-        <w:t>Green :</w:t>
-      </w:r>
-      <w:r>
-        <w:rPr>
-          <w:lang w:val="en-US"/>
-        </w:rPr>
-        <w:t xml:space="preserve"> These are for the direct range of the PoP</w:t>
-      </w:r>
+        <w:t>Green:</w:t>
+      </w:r>
+      <w:r>
+        <w:rPr>
+          <w:lang w:val="en-US"/>
+        </w:rPr>
+        <w:t xml:space="preserve"> These are for the direct range of the </w:t>
+      </w:r>
+      <w:proofErr w:type="spellStart"/>
+      <w:r>
+        <w:rPr>
+          <w:lang w:val="en-US"/>
+        </w:rPr>
+        <w:t>PoP</w:t>
+      </w:r>
+      <w:proofErr w:type="spellEnd"/>
     </w:p>
     <w:p>
       <w:pPr>
-        <w:pStyle w:val="Paragraphedeliste"/>
+        <w:pStyle w:val="ListParagraph"/>
         <w:numPr>
           <w:ilvl w:val="0"/>
           <w:numId w:val="3"/>
@@ -1763,12 +2429,50 @@
         <w:rPr>
           <w:lang w:val="en-US"/>
         </w:rPr>
-        <w:t xml:space="preserve"> : These are range that have been assigned to another geographical area, while still having their closest PoP in NetNames</w:t>
+        <w:t xml:space="preserve">: These are </w:t>
+      </w:r>
+      <w:r>
+        <w:rPr>
+          <w:lang w:val="en-US"/>
+        </w:rPr>
+        <w:t xml:space="preserve">a </w:t>
+      </w:r>
+      <w:r>
+        <w:rPr>
+          <w:lang w:val="en-US"/>
+        </w:rPr>
+        <w:t xml:space="preserve">range that </w:t>
+      </w:r>
+      <w:r>
+        <w:rPr>
+          <w:lang w:val="en-US"/>
+        </w:rPr>
+        <w:t>has</w:t>
+      </w:r>
+      <w:r>
+        <w:rPr>
+          <w:lang w:val="en-US"/>
+        </w:rPr>
+        <w:t xml:space="preserve"> been assigned to another geographical area while still having their closest </w:t>
+      </w:r>
+      <w:proofErr w:type="spellStart"/>
+      <w:r>
+        <w:rPr>
+          <w:lang w:val="en-US"/>
+        </w:rPr>
+        <w:t>PoP</w:t>
+      </w:r>
+      <w:proofErr w:type="spellEnd"/>
+      <w:r>
+        <w:rPr>
+          <w:lang w:val="en-US"/>
+        </w:rPr>
+        <w:t xml:space="preserve"> in NetNames</w:t>
       </w:r>
     </w:p>
     <w:p>
       <w:pPr>
-        <w:pStyle w:val="Paragraphedeliste"/>
+        <w:pStyle w:val="ListParagraph"/>
         <w:numPr>
           <w:ilvl w:val="0"/>
           <w:numId w:val="3"/>
@@ -1787,12 +2491,12 @@
         <w:rPr>
           <w:lang w:val="en-US"/>
         </w:rPr>
-        <w:t xml:space="preserve"> : These are for the range having “XX” set as country</w:t>
+        <w:t>: These are for the range having “XX” set as country</w:t>
       </w:r>
     </w:p>
     <w:p>
       <w:pPr>
-        <w:pStyle w:val="Paragraphedeliste"/>
+        <w:pStyle w:val="ListParagraph"/>
         <w:numPr>
           <w:ilvl w:val="0"/>
           <w:numId w:val="3"/>
@@ -1811,18 +2515,26 @@
         <w:rPr>
           <w:lang w:val="en-US"/>
         </w:rPr>
-        <w:t xml:space="preserve"> : </w:t>
-      </w:r>
-      <w:r>
-        <w:rPr>
-          <w:lang w:val="en-US"/>
-        </w:rPr>
-        <w:t>These are for the range distributed by the PoP around his geographical area.</w:t>
+        <w:t xml:space="preserve">: These are for the range distributed by the </w:t>
+      </w:r>
+      <w:proofErr w:type="spellStart"/>
+      <w:r>
+        <w:rPr>
+          <w:lang w:val="en-US"/>
+        </w:rPr>
+        <w:t>PoP</w:t>
+      </w:r>
+      <w:proofErr w:type="spellEnd"/>
+      <w:r>
+        <w:rPr>
+          <w:lang w:val="en-US"/>
+        </w:rPr>
+        <w:t xml:space="preserve"> around his geographical area.</w:t>
       </w:r>
     </w:p>
     <w:p>
       <w:pPr>
-        <w:pStyle w:val="Paragraphedeliste"/>
+        <w:pStyle w:val="ListParagraph"/>
         <w:numPr>
           <w:ilvl w:val="0"/>
           <w:numId w:val="3"/>
@@ -1841,7 +2553,31 @@
         <w:rPr>
           <w:lang w:val="en-US"/>
         </w:rPr>
-        <w:t xml:space="preserve"> : These are for the range having the Multi-Carrier tag in their NetNames</w:t>
+        <w:t xml:space="preserve">: These are for the range having the </w:t>
+      </w:r>
+      <w:r>
+        <w:rPr>
+          <w:lang w:val="en-US"/>
+        </w:rPr>
+        <w:t>multi-</w:t>
+      </w:r>
+      <w:r>
+        <w:rPr>
+          <w:lang w:val="en-US"/>
+        </w:rPr>
+        <w:t>c</w:t>
+      </w:r>
+      <w:r>
+        <w:rPr>
+          <w:lang w:val="en-US"/>
+        </w:rPr>
+        <w:t>arrier</w:t>
+      </w:r>
+      <w:r>
+        <w:rPr>
+          <w:lang w:val="en-US"/>
+        </w:rPr>
+        <w:t xml:space="preserve"> tag in their NetNames</w:t>
       </w:r>
     </w:p>
     <w:p>
@@ -1854,175 +2590,77 @@
         <w:rPr>
           <w:lang w:val="en-US"/>
         </w:rPr>
-        <w:t xml:space="preserve">An example </w:t>
-      </w:r>
-      <w:r>
-        <w:rPr>
-          <w:lang w:val="en-US"/>
-        </w:rPr>
-        <w:t>co</w:t>
-      </w:r>
-      <w:r>
-        <w:rPr>
-          <w:lang w:val="en-US"/>
-        </w:rPr>
-        <w:t xml:space="preserve">uld be the Belgian case, </w:t>
-      </w:r>
-      <w:r>
-        <w:rPr>
-          <w:lang w:val="en-US"/>
-        </w:rPr>
-        <w:t>169.155.240.0</w:t>
-      </w:r>
-      <w:r>
-        <w:rPr>
-          <w:lang w:val="en-US"/>
-        </w:rPr>
-        <w:t>/23</w:t>
-      </w:r>
-      <w:r>
-        <w:rPr>
-          <w:lang w:val="en-US"/>
-        </w:rPr>
-        <w:t xml:space="preserve"> is </w:t>
-      </w:r>
-      <w:r>
-        <w:rPr>
-          <w:lang w:val="en-US"/>
-        </w:rPr>
-        <w:t>the</w:t>
-      </w:r>
-      <w:r>
-        <w:rPr>
-          <w:lang w:val="en-US"/>
-        </w:rPr>
-        <w:t xml:space="preserve"> IP with </w:t>
-      </w:r>
-      <w:r>
-        <w:rPr>
-          <w:lang w:val="en-US"/>
-        </w:rPr>
-        <w:t>a</w:t>
-      </w:r>
-      <w:r>
-        <w:rPr>
-          <w:lang w:val="en-US"/>
-        </w:rPr>
-        <w:t xml:space="preserve"> </w:t>
-      </w:r>
-      <w:r>
-        <w:rPr>
-          <w:lang w:val="en-US"/>
-        </w:rPr>
-        <w:t>NetN</w:t>
-      </w:r>
-      <w:r>
-        <w:rPr>
-          <w:lang w:val="en-US"/>
-        </w:rPr>
-        <w:t>ame</w:t>
-      </w:r>
-      <w:r>
-        <w:rPr>
-          <w:lang w:val="en-US"/>
-        </w:rPr>
-        <w:t xml:space="preserve"> corresponding to</w:t>
-      </w:r>
-      <w:r>
-        <w:rPr>
-          <w:lang w:val="en-US"/>
-        </w:rPr>
-        <w:t xml:space="preserve"> “</w:t>
-      </w:r>
-      <w:r>
-        <w:rPr>
-          <w:lang w:val="en-US"/>
-        </w:rPr>
-        <w:t>STARLINK_10811_FRNTDEU1_IPV4</w:t>
-      </w:r>
-      <w:r>
-        <w:rPr>
-          <w:lang w:val="en-US"/>
-        </w:rPr>
-        <w:t>”</w:t>
-      </w:r>
-      <w:r>
-        <w:rPr>
-          <w:lang w:val="en-US"/>
-        </w:rPr>
-        <w:t xml:space="preserve">. It could be guessed that it belongs to the PoP in Frankfurt, however </w:t>
-      </w:r>
-      <w:r>
-        <w:rPr>
-          <w:lang w:val="en-US"/>
-        </w:rPr>
-        <w:t>in</w:t>
-      </w:r>
-      <w:r>
-        <w:rPr>
-          <w:lang w:val="en-US"/>
-        </w:rPr>
-        <w:t xml:space="preserve"> the</w:t>
-      </w:r>
-      <w:r>
-        <w:rPr>
-          <w:lang w:val="en-US"/>
-        </w:rPr>
-        <w:t xml:space="preserve"> whois</w:t>
-      </w:r>
-      <w:r>
-        <w:rPr>
-          <w:lang w:val="en-US"/>
-        </w:rPr>
-        <w:t xml:space="preserve"> the country is</w:t>
-      </w:r>
-      <w:r>
-        <w:rPr>
-          <w:lang w:val="en-US"/>
-        </w:rPr>
-        <w:t xml:space="preserve"> set as “BE”</w:t>
-      </w:r>
-      <w:r>
-        <w:rPr>
-          <w:lang w:val="en-US"/>
-        </w:rPr>
-        <w:t xml:space="preserve"> (for Belgium)</w:t>
-      </w:r>
-      <w:r>
-        <w:rPr>
-          <w:lang w:val="en-US"/>
-        </w:rPr>
-        <w:t xml:space="preserve"> and </w:t>
-      </w:r>
-      <w:r>
-        <w:rPr>
-          <w:lang w:val="en-US"/>
-        </w:rPr>
-        <w:t>if we take a look at the</w:t>
-      </w:r>
-      <w:r>
-        <w:rPr>
-          <w:lang w:val="en-US"/>
-        </w:rPr>
-        <w:t xml:space="preserve"> location on the map</w:t>
-      </w:r>
-      <w:r>
-        <w:rPr>
-          <w:lang w:val="en-US"/>
-        </w:rPr>
-        <w:t xml:space="preserve">, the range belongs to </w:t>
-      </w:r>
-      <w:r>
-        <w:rPr>
-          <w:lang w:val="en-US"/>
-        </w:rPr>
-        <w:t xml:space="preserve">Brussel. </w:t>
-      </w:r>
-      <w:r>
-        <w:rPr>
-          <w:lang w:val="en-US"/>
-        </w:rPr>
-        <w:t xml:space="preserve">We can then guess that </w:t>
+        <w:t xml:space="preserve">An example could be the Belgian case, 169.155.240.0/23 is the IP with a NetName corresponding to “STARLINK_10811_FRNTDEU1_IPV4”. It could be guessed that it belongs to the </w:t>
+      </w:r>
+      <w:proofErr w:type="spellStart"/>
+      <w:r>
+        <w:rPr>
+          <w:lang w:val="en-US"/>
+        </w:rPr>
+        <w:t>PoP</w:t>
+      </w:r>
+      <w:proofErr w:type="spellEnd"/>
+      <w:r>
+        <w:rPr>
+          <w:lang w:val="en-US"/>
+        </w:rPr>
+        <w:t xml:space="preserve"> in Frankfurt</w:t>
+      </w:r>
+      <w:r>
+        <w:rPr>
+          <w:lang w:val="en-US"/>
+        </w:rPr>
+        <w:t>; however,</w:t>
+      </w:r>
+      <w:r>
+        <w:rPr>
+          <w:lang w:val="en-US"/>
+        </w:rPr>
+        <w:t xml:space="preserve"> in the </w:t>
+      </w:r>
+      <w:proofErr w:type="spellStart"/>
+      <w:r>
+        <w:rPr>
+          <w:lang w:val="en-US"/>
+        </w:rPr>
+        <w:t>whois</w:t>
+      </w:r>
+      <w:proofErr w:type="spellEnd"/>
+      <w:r>
+        <w:rPr>
+          <w:lang w:val="en-US"/>
+        </w:rPr>
+        <w:t>,</w:t>
+      </w:r>
+      <w:r>
+        <w:rPr>
+          <w:lang w:val="en-US"/>
+        </w:rPr>
+        <w:t xml:space="preserve"> the country is set as “BE” (for Belgium)</w:t>
+      </w:r>
+      <w:r>
+        <w:rPr>
+          <w:lang w:val="en-US"/>
+        </w:rPr>
+        <w:t>,</w:t>
+      </w:r>
+      <w:r>
+        <w:rPr>
+          <w:lang w:val="en-US"/>
+        </w:rPr>
+        <w:t xml:space="preserve"> and if we look at the location on the map, the range belongs to </w:t>
+      </w:r>
+      <w:r>
+        <w:rPr>
+          <w:lang w:val="en-US"/>
+        </w:rPr>
+        <w:t>Brussels</w:t>
+      </w:r>
+      <w:r>
+        <w:rPr>
+          <w:lang w:val="en-US"/>
+        </w:rPr>
+        <w:t xml:space="preserve">. </w:t>
       </w:r>
     </w:p>
     <w:p>
@@ -2035,13 +2673,49 @@
         <w:rPr>
           <w:lang w:val="en-US"/>
         </w:rPr>
-        <w:t xml:space="preserve">The range </w:t>
-      </w:r>
-      <w:r>
-        <w:rPr>
-          <w:lang w:val="en-US"/>
-        </w:rPr>
-        <w:t xml:space="preserve">utility content hasn’t been set yet, but will be used in the future for noting comment on certain range and what could be their specific purpose if they have one. </w:t>
+        <w:t xml:space="preserve">We can then guess that </w:t>
+      </w:r>
+      <w:r>
+        <w:rPr>
+          <w:lang w:val="en-US"/>
+        </w:rPr>
+        <w:t>t</w:t>
+      </w:r>
+      <w:r>
+        <w:rPr>
+          <w:lang w:val="en-US"/>
+        </w:rPr>
+        <w:t xml:space="preserve">he range </w:t>
+      </w:r>
+      <w:r>
+        <w:rPr>
+          <w:lang w:val="en-US"/>
+        </w:rPr>
+        <w:t xml:space="preserve">utility content hasn’t been set yet but will be used in the future for noting </w:t>
+      </w:r>
+      <w:r>
+        <w:rPr>
+          <w:lang w:val="en-US"/>
+        </w:rPr>
+        <w:t>comments</w:t>
+      </w:r>
+      <w:r>
+        <w:rPr>
+          <w:lang w:val="en-US"/>
+        </w:rPr>
+        <w:t xml:space="preserve"> on certain </w:t>
+      </w:r>
+      <w:r>
+        <w:rPr>
+          <w:lang w:val="en-US"/>
+        </w:rPr>
+        <w:t>ranges</w:t>
+      </w:r>
+      <w:r>
+        <w:rPr>
+          <w:lang w:val="en-US"/>
+        </w:rPr>
+        <w:t xml:space="preserve"> and what could be their specific purpose if they have one. </w:t>
       </w:r>
     </w:p>
     <w:p>
@@ -2054,12 +2728,124 @@
         <w:rPr>
           <w:lang w:val="en-US"/>
         </w:rPr>
-        <w:t>This process of analysing the record was repeated for every range as certain case are verry special. IPv6 was also model, even thought it contains way less range, since range are much bigger themselves. Some of the range have not been added since the whois record didn’t hold any relevent information that could help at the identification of a range.</w:t>
+        <w:t>Analyzing</w:t>
+      </w:r>
+      <w:r>
+        <w:rPr>
+          <w:lang w:val="en-US"/>
+        </w:rPr>
+        <w:t xml:space="preserve"> the record was repeated for every range as </w:t>
+      </w:r>
+      <w:r>
+        <w:rPr>
+          <w:lang w:val="en-US"/>
+        </w:rPr>
+        <w:t xml:space="preserve">there are </w:t>
+      </w:r>
+      <w:proofErr w:type="gramStart"/>
+      <w:r>
+        <w:rPr>
+          <w:lang w:val="en-US"/>
+        </w:rPr>
+        <w:t>particular</w:t>
+      </w:r>
+      <w:r>
+        <w:rPr>
+          <w:lang w:val="en-US"/>
+        </w:rPr>
+        <w:t xml:space="preserve"> case</w:t>
+      </w:r>
+      <w:r>
+        <w:rPr>
+          <w:lang w:val="en-US"/>
+        </w:rPr>
+        <w:t>s</w:t>
+      </w:r>
+      <w:proofErr w:type="gramEnd"/>
+      <w:r>
+        <w:rPr>
+          <w:lang w:val="en-US"/>
+        </w:rPr>
+        <w:t xml:space="preserve">. IPv6 was also </w:t>
+      </w:r>
+      <w:r>
+        <w:rPr>
+          <w:lang w:val="en-US"/>
+        </w:rPr>
+        <w:t>modeled</w:t>
+      </w:r>
+      <w:r>
+        <w:rPr>
+          <w:lang w:val="en-US"/>
+        </w:rPr>
+        <w:t xml:space="preserve">, even </w:t>
+      </w:r>
+      <w:r>
+        <w:rPr>
+          <w:lang w:val="en-US"/>
+        </w:rPr>
+        <w:t>though it contains way fewer ranges since those are much bigger</w:t>
+      </w:r>
+      <w:r>
+        <w:rPr>
+          <w:lang w:val="en-US"/>
+        </w:rPr>
+        <w:t>. Some range</w:t>
+      </w:r>
+      <w:r>
+        <w:rPr>
+          <w:lang w:val="en-US"/>
+        </w:rPr>
+        <w:t>s</w:t>
+      </w:r>
+      <w:r>
+        <w:rPr>
+          <w:lang w:val="en-US"/>
+        </w:rPr>
+        <w:t xml:space="preserve"> have not been added since the </w:t>
+      </w:r>
+      <w:proofErr w:type="spellStart"/>
+      <w:r>
+        <w:rPr>
+          <w:lang w:val="en-US"/>
+        </w:rPr>
+        <w:t>whois</w:t>
+      </w:r>
+      <w:proofErr w:type="spellEnd"/>
+      <w:r>
+        <w:rPr>
+          <w:lang w:val="en-US"/>
+        </w:rPr>
+        <w:t xml:space="preserve"> record didn’t hold any </w:t>
+      </w:r>
+      <w:r>
+        <w:rPr>
+          <w:lang w:val="en-US"/>
+        </w:rPr>
+        <w:t>relevant</w:t>
+      </w:r>
+      <w:r>
+        <w:rPr>
+          <w:lang w:val="en-US"/>
+        </w:rPr>
+        <w:t xml:space="preserve"> information that could help </w:t>
+      </w:r>
+      <w:r>
+        <w:rPr>
+          <w:lang w:val="en-US"/>
+        </w:rPr>
+        <w:t>identify</w:t>
+      </w:r>
+      <w:r>
+        <w:rPr>
+          <w:lang w:val="en-US"/>
+        </w:rPr>
+        <w:t xml:space="preserve"> a range.</w:t>
       </w:r>
     </w:p>
     <w:p>
       <w:pPr>
-        <w:pStyle w:val="Titre2"/>
+        <w:pStyle w:val="Heading2"/>
         <w:rPr>
           <w:lang w:val="en-US"/>
         </w:rPr>
@@ -2081,13 +2867,31 @@
         <w:rPr>
           <w:lang w:val="en-US"/>
         </w:rPr>
-        <w:t>An improvement to this t</w:t>
-      </w:r>
-      <w:r>
-        <w:rPr>
-          <w:lang w:val="en-US"/>
-        </w:rPr>
-        <w:t xml:space="preserve">able could be to fill every column, but that would require additional information on every range as well as information obout the utility of every range. That is expected to come as I move forward in my research. </w:t>
+        <w:t xml:space="preserve">An improvement to this table could be to fill every column, but that would require additional information on every range </w:t>
+      </w:r>
+      <w:r>
+        <w:rPr>
+          <w:lang w:val="en-US"/>
+        </w:rPr>
+        <w:t>and</w:t>
+      </w:r>
+      <w:r>
+        <w:rPr>
+          <w:lang w:val="en-US"/>
+        </w:rPr>
+        <w:t xml:space="preserve"> </w:t>
+      </w:r>
+      <w:r>
+        <w:rPr>
+          <w:lang w:val="en-US"/>
+        </w:rPr>
+        <w:t>its utility</w:t>
+      </w:r>
+      <w:r>
+        <w:rPr>
+          <w:lang w:val="en-US"/>
+        </w:rPr>
+        <w:t xml:space="preserve">. That is expected to come as I move forward in my research. </w:t>
       </w:r>
     </w:p>
     <w:p>
@@ -2100,7 +2904,55 @@
         <w:rPr>
           <w:lang w:val="en-US"/>
         </w:rPr>
-        <w:t xml:space="preserve">It is also possible (case seen for IPv6 address in Australia) that some range are not present in the original sources, that will be added as time goes on and as I make more discovery. </w:t>
+        <w:t xml:space="preserve">It is also possible (case seen for IPv6 address in Australia) that some </w:t>
+      </w:r>
+      <w:r>
+        <w:rPr>
+          <w:lang w:val="en-US"/>
+        </w:rPr>
+        <w:t>ranges</w:t>
+      </w:r>
+      <w:r>
+        <w:rPr>
+          <w:lang w:val="en-US"/>
+        </w:rPr>
+        <w:t xml:space="preserve"> are </w:t>
+      </w:r>
+      <w:r>
+        <w:rPr>
+          <w:lang w:val="en-US"/>
+        </w:rPr>
+        <w:t>absent</w:t>
+      </w:r>
+      <w:r>
+        <w:rPr>
+          <w:lang w:val="en-US"/>
+        </w:rPr>
+        <w:t xml:space="preserve"> in the sources, </w:t>
+      </w:r>
+      <w:r>
+        <w:rPr>
+          <w:lang w:val="en-US"/>
+        </w:rPr>
+        <w:t>which will be added as time progresses</w:t>
+      </w:r>
+      <w:r>
+        <w:rPr>
+          <w:lang w:val="en-US"/>
+        </w:rPr>
+        <w:t xml:space="preserve"> and as I make more </w:t>
+      </w:r>
+      <w:r>
+        <w:rPr>
+          <w:lang w:val="en-US"/>
+        </w:rPr>
+        <w:t>discoveries</w:t>
+      </w:r>
+      <w:r>
+        <w:rPr>
+          <w:lang w:val="en-US"/>
+        </w:rPr>
+        <w:t xml:space="preserve">. </w:t>
       </w:r>
     </w:p>
     <w:p>
@@ -2113,7 +2965,31 @@
         <w:rPr>
           <w:lang w:val="en-US"/>
         </w:rPr>
-        <w:t>The expected output is to have a comprehensive table that indicate the location, utility and NetName for a specific IP range.</w:t>
+        <w:t xml:space="preserve">The expected output is </w:t>
+      </w:r>
+      <w:r>
+        <w:rPr>
+          <w:lang w:val="en-US"/>
+        </w:rPr>
+        <w:t>a comprehensive table that indicates</w:t>
+      </w:r>
+      <w:r>
+        <w:rPr>
+          <w:lang w:val="en-US"/>
+        </w:rPr>
+        <w:t xml:space="preserve"> the location, utility</w:t>
+      </w:r>
+      <w:r>
+        <w:rPr>
+          <w:lang w:val="en-US"/>
+        </w:rPr>
+        <w:t>,</w:t>
+      </w:r>
+      <w:r>
+        <w:rPr>
+          <w:lang w:val="en-US"/>
+        </w:rPr>
+        <w:t xml:space="preserve"> and NetName for a specific IP range.</w:t>
       </w:r>
     </w:p>
     <w:p>
@@ -2895,15 +3771,12 @@
     <w:pPr>
       <w:jc w:val="both"/>
     </w:pPr>
-    <w:rPr>
-      <w:noProof/>
-    </w:rPr>
   </w:style>
-  <w:style w:type="paragraph" w:styleId="Titre1">
+  <w:style w:type="paragraph" w:styleId="Heading1">
     <w:name w:val="heading 1"/>
     <w:basedOn w:val="Normal"/>
     <w:next w:val="Normal"/>
-    <w:link w:val="Titre1Car"/>
+    <w:link w:val="Heading1Char"/>
     <w:uiPriority w:val="9"/>
     <w:qFormat/>
     <w:rsid w:val="00370BA8"/>
@@ -2925,11 +3798,11 @@
       <w:szCs w:val="32"/>
     </w:rPr>
   </w:style>
-  <w:style w:type="paragraph" w:styleId="Titre2">
+  <w:style w:type="paragraph" w:styleId="Heading2">
     <w:name w:val="heading 2"/>
     <w:basedOn w:val="Normal"/>
     <w:next w:val="Normal"/>
-    <w:link w:val="Titre2Car"/>
+    <w:link w:val="Heading2Char"/>
     <w:uiPriority w:val="9"/>
     <w:unhideWhenUsed/>
     <w:qFormat/>
@@ -2947,12 +3820,13 @@
       <w:szCs w:val="26"/>
     </w:rPr>
   </w:style>
-  <w:style w:type="character" w:default="1" w:styleId="Policepardfaut">
+  <w:style w:type="character" w:default="1" w:styleId="DefaultParagraphFont">
     <w:name w:val="Default Paragraph Font"/>
     <w:uiPriority w:val="1"/>
+    <w:semiHidden/>
     <w:unhideWhenUsed/>
   </w:style>
-  <w:style w:type="table" w:default="1" w:styleId="TableauNormal">
+  <w:style w:type="table" w:default="1" w:styleId="TableNormal">
     <w:name w:val="Normal Table"/>
     <w:uiPriority w:val="99"/>
     <w:semiHidden/>
@@ -2967,16 +3841,16 @@
       </w:tblCellMar>
     </w:tblPr>
   </w:style>
-  <w:style w:type="numbering" w:default="1" w:styleId="Aucuneliste">
+  <w:style w:type="numbering" w:default="1" w:styleId="NoList">
     <w:name w:val="No List"/>
     <w:uiPriority w:val="99"/>
     <w:semiHidden/>
     <w:unhideWhenUsed/>
   </w:style>
-  <w:style w:type="character" w:customStyle="1" w:styleId="Titre1Car">
-    <w:name w:val="Titre 1 Car"/>
-    <w:basedOn w:val="Policepardfaut"/>
-    <w:link w:val="Titre1"/>
+  <w:style w:type="character" w:customStyle="1" w:styleId="Heading1Char">
+    <w:name w:val="Heading 1 Char"/>
+    <w:basedOn w:val="DefaultParagraphFont"/>
+    <w:link w:val="Heading1"/>
     <w:uiPriority w:val="9"/>
     <w:rsid w:val="00370BA8"/>
     <w:rPr>
@@ -2988,10 +3862,10 @@
       <w:szCs w:val="32"/>
     </w:rPr>
   </w:style>
-  <w:style w:type="character" w:customStyle="1" w:styleId="Titre2Car">
-    <w:name w:val="Titre 2 Car"/>
-    <w:basedOn w:val="Policepardfaut"/>
-    <w:link w:val="Titre2"/>
+  <w:style w:type="character" w:customStyle="1" w:styleId="Heading2Char">
+    <w:name w:val="Heading 2 Char"/>
+    <w:basedOn w:val="DefaultParagraphFont"/>
+    <w:link w:val="Heading2"/>
     <w:uiPriority w:val="9"/>
     <w:rsid w:val="00370BA8"/>
     <w:rPr>
@@ -3002,9 +3876,9 @@
       <w:szCs w:val="26"/>
     </w:rPr>
   </w:style>
-  <w:style w:type="character" w:styleId="Lienhypertexte">
+  <w:style w:type="character" w:styleId="Hyperlink">
     <w:name w:val="Hyperlink"/>
-    <w:basedOn w:val="Policepardfaut"/>
+    <w:basedOn w:val="DefaultParagraphFont"/>
     <w:uiPriority w:val="99"/>
     <w:unhideWhenUsed/>
     <w:rsid w:val="009365CB"/>
@@ -3013,9 +3887,9 @@
       <w:u w:val="single"/>
     </w:rPr>
   </w:style>
-  <w:style w:type="character" w:styleId="Mentionnonrsolue">
+  <w:style w:type="character" w:styleId="UnresolvedMention">
     <w:name w:val="Unresolved Mention"/>
-    <w:basedOn w:val="Policepardfaut"/>
+    <w:basedOn w:val="DefaultParagraphFont"/>
     <w:uiPriority w:val="99"/>
     <w:semiHidden/>
     <w:unhideWhenUsed/>
@@ -3025,7 +3899,7 @@
       <w:shd w:val="clear" w:color="auto" w:fill="E1DFDD"/>
     </w:rPr>
   </w:style>
-  <w:style w:type="paragraph" w:styleId="Paragraphedeliste">
+  <w:style w:type="paragraph" w:styleId="ListParagraph">
     <w:name w:val="List Paragraph"/>
     <w:basedOn w:val="Normal"/>
     <w:uiPriority w:val="34"/>
@@ -3036,9 +3910,9 @@
       <w:contextualSpacing/>
     </w:pPr>
   </w:style>
-  <w:style w:type="table" w:styleId="Grilledutableau">
+  <w:style w:type="table" w:styleId="TableGrid">
     <w:name w:val="Table Grid"/>
-    <w:basedOn w:val="TableauNormal"/>
+    <w:basedOn w:val="TableNormal"/>
     <w:uiPriority w:val="39"/>
     <w:rsid w:val="00F272C1"/>
     <w:pPr>
